--- a/produkty/1.docx
+++ b/produkty/1.docx
@@ -1133,15 +1133,7 @@
                                 <w:color w:val="262626"/>
                                 <w:kern w:val="24"/>
                               </w:rPr>
-                              <w:t xml:space="preserve"> </w:t>
-                            </w:r>
-                            <w:r>
-                              <w:rPr>
-                                <w:rFonts w:ascii="Aptos" w:eastAsia="Calibri" w:hAnsi="Aptos" w:cs="Calibri Light"/>
-                                <w:color w:val="262626"/>
-                                <w:kern w:val="24"/>
-                              </w:rPr>
-                              <w:t>{{cenausluga1}} ---- {{iloscroboczogodzinusluga1}}</w:t>
+                              <w:t xml:space="preserve"> {{cenausluga1}} ---- {{iloscroboczogodzinusluga1}}</w:t>
                             </w:r>
                           </w:p>
                         </w:txbxContent>
@@ -1731,6 +1723,17 @@
                               </w:rPr>
                               <w:t>Opis usługi 1/1</w:t>
                             </w:r>
+                            <w:r>
+                              <w:rPr>
+                                <w:rFonts w:ascii="Aptos Display" w:eastAsia="Aptos" w:hAnsi="Aptos Display"/>
+                                <w:b/>
+                                <w:bCs/>
+                                <w:color w:val="000000" w:themeColor="text1"/>
+                                <w:sz w:val="56"/>
+                                <w:szCs w:val="56"/>
+                              </w:rPr>
+                              <w:t>{{CENA}}</w:t>
+                            </w:r>
                           </w:p>
                         </w:txbxContent>
                       </wps:txbx>
@@ -1751,7 +1754,11 @@
           </mc:Choice>
           <mc:Fallback>
             <w:pict>
-              <v:shape w14:anchorId="5986F713" id="_x0000_s1034" type="#_x0000_t202" style="position:absolute;margin-left:-42.45pt;margin-top:-67.05pt;width:547.65pt;height:45.15pt;z-index:251661312;visibility:visible;mso-wrap-style:square;mso-width-percent:0;mso-height-percent:0;mso-wrap-distance-left:9pt;mso-wrap-distance-top:0;mso-wrap-distance-right:9pt;mso-wrap-distance-bottom:0;mso-position-horizontal:absolute;mso-position-horizontal-relative:text;mso-position-vertical:absolute;mso-position-vertical-relative:text;mso-width-percent:0;mso-height-percent:0;mso-width-relative:margin;mso-height-relative:margin;v-text-anchor:middle" o:gfxdata="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" filled="f" stroked="f">
+              <v:shapetype w14:anchorId="5986F713" id="_x0000_t202" coordsize="21600,21600" o:spt="202" path="m,l,21600r21600,l21600,xe">
+                <v:stroke joinstyle="miter"/>
+                <v:path gradientshapeok="t" o:connecttype="rect"/>
+              </v:shapetype>
+              <v:shape id="_x0000_s1034" type="#_x0000_t202" style="position:absolute;margin-left:-42.45pt;margin-top:-67.05pt;width:547.65pt;height:45.15pt;z-index:251661312;visibility:visible;mso-wrap-style:square;mso-width-percent:0;mso-height-percent:0;mso-wrap-distance-left:9pt;mso-wrap-distance-top:0;mso-wrap-distance-right:9pt;mso-wrap-distance-bottom:0;mso-position-horizontal:absolute;mso-position-horizontal-relative:text;mso-position-vertical:absolute;mso-position-vertical-relative:text;mso-width-percent:0;mso-height-percent:0;mso-width-relative:margin;mso-height-relative:margin;v-text-anchor:middle" o:gfxdata="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" filled="f" stroked="f">
                 <v:textbox>
                   <w:txbxContent>
                     <w:p>
@@ -1777,6 +1784,17 @@
                           <w:szCs w:val="56"/>
                         </w:rPr>
                         <w:t>Opis usługi 1/1</w:t>
+                      </w:r>
+                      <w:r>
+                        <w:rPr>
+                          <w:rFonts w:ascii="Aptos Display" w:eastAsia="Aptos" w:hAnsi="Aptos Display"/>
+                          <w:b/>
+                          <w:bCs/>
+                          <w:color w:val="000000" w:themeColor="text1"/>
+                          <w:sz w:val="56"/>
+                          <w:szCs w:val="56"/>
+                        </w:rPr>
+                        <w:t>{{CENA}}</w:t>
                       </w:r>
                     </w:p>
                   </w:txbxContent>
@@ -1858,6 +1876,13 @@
             </wp14:sizeRelV>
           </wp:anchor>
         </w:drawing>
+      </w:r>
+    </w:p>
+    <w:p/>
+    <w:p/>
+    <w:p>
+      <w:r>
+        <w:t>{{CENA2}}</w:t>
       </w:r>
     </w:p>
     <w:sectPr>
